--- a/chapters/Leza/leza-26.docx
+++ b/chapters/Leza/leza-26.docx
@@ -6,6 +6,9 @@
       <w:r>
         <w:t xml:space="preserve">26.Bölüm | </w:t>
       </w:r>
+      <w:r>
+        <w:t>DİNMEYEN ÇIĞLIKLAR</w:t>
+      </w:r>
     </w:p>
     <w:p>
       <w:r>
@@ -604,15 +607,7 @@
         <w:t xml:space="preserve"> Dediğinde Korel’in ruhu benim ruhuma sarıldı. Bunun daha önce mümkün olabileceğini hiç düşünmezdim</w:t>
       </w:r>
       <w:r>
-        <w:t xml:space="preserve"> ama Malik’in de dediği gibi mümkün olmayan </w:t>
-      </w:r>
-      <w:proofErr w:type="gramStart"/>
-      <w:r>
-        <w:t>bir çok</w:t>
-      </w:r>
-      <w:proofErr w:type="gramEnd"/>
-      <w:r>
-        <w:t xml:space="preserve"> şeyi görmüştü bu gözler.</w:t>
+        <w:t xml:space="preserve"> ama Malik’in de dediği gibi mümkün olmayan bir çok şeyi görmüştü bu gözler.</w:t>
       </w:r>
     </w:p>
     <w:p>
@@ -670,15 +665,7 @@
     </w:p>
     <w:p>
       <w:r>
-        <w:t xml:space="preserve">Kaderimde daha ne vardı? </w:t>
-      </w:r>
-      <w:proofErr w:type="spellStart"/>
-      <w:r>
-        <w:t>Lilith’in</w:t>
-      </w:r>
-      <w:proofErr w:type="spellEnd"/>
-      <w:r>
-        <w:t xml:space="preserve"> bahsettiği o kötü anlar mı? </w:t>
+        <w:t xml:space="preserve">Kaderimde daha ne vardı? Lilith’in bahsettiği o kötü anlar mı? </w:t>
       </w:r>
     </w:p>
     <w:p>
@@ -712,15 +699,7 @@
     </w:p>
     <w:p>
       <w:r>
-        <w:t>‘’</w:t>
-      </w:r>
-      <w:proofErr w:type="spellStart"/>
-      <w:r>
-        <w:t>Azura</w:t>
-      </w:r>
-      <w:proofErr w:type="spellEnd"/>
-      <w:r>
-        <w:t xml:space="preserve"> yer yüzüne kaçtı, bizi ayırmaya kalkan diğer iblislerin yanına. Ona neden bu şansı verdiğimi anladın mı şimdi?’’</w:t>
+        <w:t>‘’Azura yer yüzüne kaçtı, bizi ayırmaya kalkan diğer iblislerin yanına. Ona neden bu şansı verdiğimi anladın mı şimdi?’’</w:t>
       </w:r>
     </w:p>
     <w:p>
@@ -750,33 +729,12 @@
           <w:i/>
           <w:iCs/>
         </w:rPr>
-        <w:t>’</w:t>
-      </w:r>
-      <w:proofErr w:type="spellStart"/>
-      <w:r>
-        <w:rPr>
-          <w:i/>
-          <w:iCs/>
-        </w:rPr>
-        <w:t>Azura</w:t>
-      </w:r>
-      <w:proofErr w:type="spellEnd"/>
-      <w:r>
-        <w:rPr>
-          <w:i/>
-          <w:iCs/>
-        </w:rPr>
-        <w:t xml:space="preserve"> yer yüzüne kaçtı, bizi ayırmaya kalkan diğer iblislerin yanına. Ona neden bu şansı verdiğimi anladın mı şimdi?’</w:t>
-      </w:r>
-    </w:p>
-    <w:p>
-      <w:proofErr w:type="spellStart"/>
-      <w:r>
-        <w:t>Azura’ya</w:t>
-      </w:r>
-      <w:proofErr w:type="spellEnd"/>
-      <w:r>
-        <w:t xml:space="preserve"> izin verdin. Çünkü onu da yer yüzüne indireceğin cehennemde yakacaksın. </w:t>
+        <w:t>’Azura yer yüzüne kaçtı, bizi ayırmaya kalkan diğer iblislerin yanına. Ona neden bu şansı verdiğimi anladın mı şimdi?’</w:t>
+      </w:r>
+    </w:p>
+    <w:p>
+      <w:r>
+        <w:t xml:space="preserve">Azura’ya izin verdin. Çünkü onu da yer yüzüne indireceğin cehennemde yakacaksın. </w:t>
       </w:r>
     </w:p>
     <w:p>
@@ -846,15 +804,7 @@
     </w:p>
     <w:p>
       <w:r>
-        <w:t xml:space="preserve">Sonunda tüm duyularımı yavaşça hissetmeye başladım. Önce kulaklarım dışarının gürültüsünü duydu. Araba seslerini, uzaktan gelen konuşma ve gülüşme seslerini, dükkanlardan gelen makine seslerini. Sonra gözlerim etrafı daha net gördü. Yolda giden arabalar, yanımda dikilen Korel ve tam karşımda başka bir beden de duran </w:t>
-      </w:r>
-      <w:proofErr w:type="spellStart"/>
-      <w:r>
-        <w:t>Semum</w:t>
-      </w:r>
-      <w:proofErr w:type="spellEnd"/>
-      <w:r>
-        <w:t xml:space="preserve">. Ardından belimdeki Korel’in sıcaklığını tenim hissetti, belim sızladı. </w:t>
+        <w:t xml:space="preserve">Sonunda tüm duyularımı yavaşça hissetmeye başladım. Önce kulaklarım dışarının gürültüsünü duydu. Araba seslerini, uzaktan gelen konuşma ve gülüşme seslerini, dükkanlardan gelen makine seslerini. Sonra gözlerim etrafı daha net gördü. Yolda giden arabalar, yanımda dikilen Korel ve tam karşımda başka bir beden de duran Semum. Ardından belimdeki Korel’in sıcaklığını tenim hissetti, belim sızladı. </w:t>
       </w:r>
     </w:p>
     <w:p>
@@ -916,41 +866,12 @@
     </w:p>
     <w:p>
       <w:r>
-        <w:t>‘’</w:t>
-      </w:r>
-      <w:proofErr w:type="spellStart"/>
-      <w:r>
-        <w:t>Devita</w:t>
-      </w:r>
-      <w:proofErr w:type="spellEnd"/>
-      <w:r>
-        <w:t xml:space="preserve">.’’ Gözlerimi yerden </w:t>
-      </w:r>
-      <w:proofErr w:type="spellStart"/>
-      <w:r>
-        <w:t>Semum’a</w:t>
-      </w:r>
-      <w:proofErr w:type="spellEnd"/>
-      <w:r>
-        <w:t xml:space="preserve"> kaldırdığımda bir kez daha ‘’</w:t>
-      </w:r>
-      <w:proofErr w:type="spellStart"/>
-      <w:r>
-        <w:t>Devita</w:t>
-      </w:r>
-      <w:proofErr w:type="spellEnd"/>
-      <w:r>
-        <w:t>.’’ Diye fısıldadı.</w:t>
-      </w:r>
-    </w:p>
-    <w:p>
-      <w:proofErr w:type="spellStart"/>
-      <w:r>
-        <w:t>Semum’un</w:t>
-      </w:r>
-      <w:proofErr w:type="spellEnd"/>
-      <w:r>
-        <w:t xml:space="preserve"> fısıltısıyla beraber uzaktan bir çığlık yükseldi. </w:t>
+        <w:t>‘’Devita.’’ Gözlerimi yerden Semum’a kaldırdığımda bir kez daha ‘’Devita.’’ Diye fısıldadı.</w:t>
+      </w:r>
+    </w:p>
+    <w:p>
+      <w:r>
+        <w:t xml:space="preserve">Semum’un fısıltısıyla beraber uzaktan bir çığlık yükseldi. </w:t>
       </w:r>
     </w:p>
     <w:p>
@@ -959,13 +880,8 @@
       </w:r>
     </w:p>
     <w:p>
-      <w:proofErr w:type="spellStart"/>
-      <w:r>
-        <w:t>Semum</w:t>
-      </w:r>
-      <w:proofErr w:type="spellEnd"/>
-      <w:r>
-        <w:t xml:space="preserve">, kaçının diyordu.  Şeytanın azabından kaçının, onun ateşinden kaçının. </w:t>
+      <w:r>
+        <w:t xml:space="preserve">Semum, kaçının diyordu.  Şeytanın azabından kaçının, onun ateşinden kaçının. </w:t>
       </w:r>
     </w:p>
     <w:p>
@@ -991,15 +907,7 @@
         </w:rPr>
       </w:pPr>
       <w:r>
-        <w:t xml:space="preserve">Binaların hepsi birden alev almaya başlamıştı, arabalar bir </w:t>
-      </w:r>
-      <w:proofErr w:type="spellStart"/>
-      <w:r>
-        <w:t>bir</w:t>
-      </w:r>
-      <w:proofErr w:type="spellEnd"/>
-      <w:r>
-        <w:t xml:space="preserve"> patladı. Yerden şerit gibi uzanan alevler vardı ve iblislerin etrafında çember çiziyordu, </w:t>
+        <w:t xml:space="preserve">Binaların hepsi birden alev almaya başlamıştı, arabalar bir bir patladı. Yerden şerit gibi uzanan alevler vardı ve iblislerin etrafında çember çiziyordu, </w:t>
       </w:r>
       <w:r>
         <w:rPr>
@@ -1097,15 +1005,7 @@
     </w:p>
     <w:p>
       <w:r>
-        <w:t xml:space="preserve">Herkes etrafta yangın söndürücü tüple koşturuyordu. İblisler cayır </w:t>
-      </w:r>
-      <w:proofErr w:type="spellStart"/>
-      <w:r>
-        <w:t>cayır</w:t>
-      </w:r>
-      <w:proofErr w:type="spellEnd"/>
-      <w:r>
-        <w:t xml:space="preserve"> yanıyor, insanlar kaçıyor kendine güvenli yer bulmaya çalışıyorlardı. </w:t>
+        <w:t xml:space="preserve">Herkes etrafta yangın söndürücü tüple koşturuyordu. İblisler cayır cayır yanıyor, insanlar kaçıyor kendine güvenli yer bulmaya çalışıyorlardı. </w:t>
       </w:r>
     </w:p>
     <w:p>
@@ -1116,10 +1016,7 @@
         <w:t xml:space="preserve"> </w:t>
       </w:r>
       <w:r>
-        <w:t>gökyüzü kırmızı renge bürünmüştü</w:t>
-      </w:r>
-      <w:r>
-        <w:t>.</w:t>
+        <w:t>gökyüzü kırmızı renge bürünmüştü.</w:t>
       </w:r>
     </w:p>
     <w:p>
@@ -1201,10 +1098,7 @@
         <w:t xml:space="preserve"> </w:t>
       </w:r>
       <w:r>
-        <w:t>ellerimi yavaşça ağır ağır yorgana uzatarak biraz daha aşağı indirdim</w:t>
-      </w:r>
-      <w:r>
-        <w:t xml:space="preserve">. ‘’Resim yapmak… Ruha gerçekten iyi geliyor mu?’’ </w:t>
+        <w:t xml:space="preserve">ellerimi yavaşça ağır ağır yorgana uzatarak biraz daha aşağı indirdim. ‘’Resim yapmak… Ruha gerçekten iyi geliyor mu?’’ </w:t>
       </w:r>
     </w:p>
     <w:p>
@@ -1254,15 +1148,7 @@
     </w:p>
     <w:p>
       <w:r>
-        <w:t>‘’Şeytana mı?’’ dediğimde ‘</w:t>
-      </w:r>
-      <w:proofErr w:type="spellStart"/>
-      <w:r>
-        <w:t>Çı</w:t>
-      </w:r>
-      <w:proofErr w:type="spellEnd"/>
-      <w:r>
-        <w:t xml:space="preserve">’ diyerek kafasını olumsuzca salladı. ‘’Korel’e.’’ </w:t>
+        <w:t xml:space="preserve">‘’Şeytana mı?’’ dediğimde ‘Çı’ diyerek kafasını olumsuzca salladı. ‘’Korel’e.’’ </w:t>
       </w:r>
     </w:p>
     <w:p>
@@ -1288,15 +1174,7 @@
     </w:p>
     <w:p>
       <w:r>
-        <w:t xml:space="preserve">Kafamı aşağı yukarı sallayarak bacak </w:t>
-      </w:r>
-      <w:proofErr w:type="spellStart"/>
-      <w:r>
-        <w:t>bacak</w:t>
-      </w:r>
-      <w:proofErr w:type="spellEnd"/>
-      <w:r>
-        <w:t xml:space="preserve"> üstüne atan, ellerini birbirine kenetleyen Korel’i süzdüm. </w:t>
+        <w:t xml:space="preserve">Kafamı aşağı yukarı sallayarak bacak bacak üstüne atan, ellerini birbirine kenetleyen Korel’i süzdüm. </w:t>
       </w:r>
     </w:p>
     <w:p>
@@ -1845,13 +1723,13 @@
     <w:name w:val="Normal"/>
     <w:qFormat/>
   </w:style>
-  <w:style w:type="character" w:default="1" w:styleId="VarsaylanParagrafYazTipi">
+  <w:style w:type="character" w:default="1" w:styleId="DefaultParagraphFont">
     <w:name w:val="Default Paragraph Font"/>
     <w:uiPriority w:val="1"/>
     <w:semiHidden/>
     <w:unhideWhenUsed/>
   </w:style>
-  <w:style w:type="table" w:default="1" w:styleId="NormalTablo">
+  <w:style w:type="table" w:default="1" w:styleId="TableNormal">
     <w:name w:val="Normal Table"/>
     <w:uiPriority w:val="99"/>
     <w:semiHidden/>
@@ -1866,7 +1744,7 @@
       </w:tblCellMar>
     </w:tblPr>
   </w:style>
-  <w:style w:type="numbering" w:default="1" w:styleId="ListeYok">
+  <w:style w:type="numbering" w:default="1" w:styleId="NoList">
     <w:name w:val="No List"/>
     <w:uiPriority w:val="99"/>
     <w:semiHidden/>
